--- a/Pflichtenheft_WIP/Orga-Zentrale.docx
+++ b/Pflichtenheft_WIP/Orga-Zentrale.docx
@@ -481,13 +481,21 @@
           <w:tcPr>
             <w:tcW w:w="2303" w:type="dxa"/>
           </w:tcPr>
-          <w:p/>
-        </w:tc>
-        <w:tc>
-          <w:tcPr>
-            <w:tcW w:w="2303" w:type="dxa"/>
-          </w:tcPr>
-          <w:p/>
+          <w:p>
+            <w:r>
+              <w:t>Ivo</w:t>
+            </w:r>
+          </w:p>
+        </w:tc>
+        <w:tc>
+          <w:tcPr>
+            <w:tcW w:w="2303" w:type="dxa"/>
+          </w:tcPr>
+          <w:p>
+            <w:r>
+              <w:t>Bitte überprüfen</w:t>
+            </w:r>
+          </w:p>
         </w:tc>
       </w:tr>
       <w:tr>
@@ -512,13 +520,21 @@
           <w:tcPr>
             <w:tcW w:w="2303" w:type="dxa"/>
           </w:tcPr>
-          <w:p/>
-        </w:tc>
-        <w:tc>
-          <w:tcPr>
-            <w:tcW w:w="2303" w:type="dxa"/>
-          </w:tcPr>
-          <w:p/>
+          <w:p>
+            <w:r>
+              <w:t>Ivo</w:t>
+            </w:r>
+          </w:p>
+        </w:tc>
+        <w:tc>
+          <w:tcPr>
+            <w:tcW w:w="2303" w:type="dxa"/>
+          </w:tcPr>
+          <w:p>
+            <w:r>
+              <w:t>Bitte überprüfen</w:t>
+            </w:r>
+          </w:p>
         </w:tc>
       </w:tr>
       <w:tr>
@@ -543,13 +559,21 @@
           <w:tcPr>
             <w:tcW w:w="2303" w:type="dxa"/>
           </w:tcPr>
-          <w:p/>
-        </w:tc>
-        <w:tc>
-          <w:tcPr>
-            <w:tcW w:w="2303" w:type="dxa"/>
-          </w:tcPr>
-          <w:p/>
+          <w:p>
+            <w:r>
+              <w:t>Ivo</w:t>
+            </w:r>
+          </w:p>
+        </w:tc>
+        <w:tc>
+          <w:tcPr>
+            <w:tcW w:w="2303" w:type="dxa"/>
+          </w:tcPr>
+          <w:p>
+            <w:r>
+              <w:t>Bitte überprüfen</w:t>
+            </w:r>
+          </w:p>
         </w:tc>
       </w:tr>
       <w:tr>
@@ -574,13 +598,21 @@
           <w:tcPr>
             <w:tcW w:w="2303" w:type="dxa"/>
           </w:tcPr>
-          <w:p/>
-        </w:tc>
-        <w:tc>
-          <w:tcPr>
-            <w:tcW w:w="2303" w:type="dxa"/>
-          </w:tcPr>
-          <w:p/>
+          <w:p>
+            <w:r>
+              <w:t>Ivo</w:t>
+            </w:r>
+          </w:p>
+        </w:tc>
+        <w:tc>
+          <w:tcPr>
+            <w:tcW w:w="2303" w:type="dxa"/>
+          </w:tcPr>
+          <w:p>
+            <w:r>
+              <w:t>Bitte überprüfen</w:t>
+            </w:r>
+          </w:p>
         </w:tc>
       </w:tr>
       <w:tr>
@@ -715,12 +747,22 @@
           <w:u w:val="single"/>
         </w:rPr>
       </w:pPr>
-      <w:r>
+    </w:p>
+    <w:p>
+      <w:pPr>
         <w:rPr>
           <w:sz w:val="28"/>
           <w:szCs w:val="28"/>
           <w:u w:val="single"/>
         </w:rPr>
+      </w:pPr>
+      <w:r>
+        <w:rPr>
+          <w:sz w:val="28"/>
+          <w:szCs w:val="28"/>
+          <w:u w:val="single"/>
+        </w:rPr>
+        <w:lastRenderedPageBreak/>
         <w:t xml:space="preserve">SE - </w:t>
       </w:r>
       <w:r>
@@ -2378,12 +2420,12 @@
     <w:p/>
     <w:p>
       <w:r>
+        <w:lastRenderedPageBreak/>
         <w:t>Das Programm stellt eine unscharfe Suche auf Grund der in der Datenbank enthaltenen Datensätze bereit. Es können Tabellen auf Grundlage der enthaltenen Datensätze durch Anwendung diverser Filter generiert werden z.b :</w:t>
       </w:r>
     </w:p>
     <w:p>
       <w:r>
-        <w:lastRenderedPageBreak/>
         <w:t>-</w:t>
       </w:r>
       <w:r>

--- a/Pflichtenheft_WIP/Orga-Zentrale.docx
+++ b/Pflichtenheft_WIP/Orga-Zentrale.docx
@@ -153,14 +153,22 @@
             <w:tcW w:w="2303" w:type="dxa"/>
             <w:shd w:val="clear" w:color="auto" w:fill="B8CCE4" w:themeFill="accent1" w:themeFillTint="66"/>
           </w:tcPr>
-          <w:p/>
+          <w:p>
+            <w:r>
+              <w:t>Rick</w:t>
+            </w:r>
+          </w:p>
         </w:tc>
         <w:tc>
           <w:tcPr>
             <w:tcW w:w="2303" w:type="dxa"/>
             <w:shd w:val="clear" w:color="auto" w:fill="B8CCE4" w:themeFill="accent1" w:themeFillTint="66"/>
           </w:tcPr>
-          <w:p/>
+          <w:p>
+            <w:r>
+              <w:t>überprüfen</w:t>
+            </w:r>
+          </w:p>
         </w:tc>
       </w:tr>
       <w:tr>
@@ -382,7 +390,11 @@
           <w:tcPr>
             <w:tcW w:w="2303" w:type="dxa"/>
           </w:tcPr>
-          <w:p/>
+          <w:p>
+            <w:r>
+              <w:t>Fertig (Bildunterschrift)</w:t>
+            </w:r>
+          </w:p>
         </w:tc>
       </w:tr>
       <w:tr>
@@ -637,7 +649,11 @@
           <w:tcPr>
             <w:tcW w:w="2303" w:type="dxa"/>
           </w:tcPr>
-          <w:p/>
+          <w:p>
+            <w:r>
+              <w:t>Rick</w:t>
+            </w:r>
+          </w:p>
         </w:tc>
         <w:tc>
           <w:tcPr>
@@ -668,7 +684,11 @@
           <w:tcPr>
             <w:tcW w:w="2303" w:type="dxa"/>
           </w:tcPr>
-          <w:p/>
+          <w:p>
+            <w:r>
+              <w:t>-</w:t>
+            </w:r>
+          </w:p>
         </w:tc>
         <w:tc>
           <w:tcPr>
@@ -699,7 +719,11 @@
           <w:tcPr>
             <w:tcW w:w="2303" w:type="dxa"/>
           </w:tcPr>
-          <w:p/>
+          <w:p>
+            <w:r>
+              <w:t>-</w:t>
+            </w:r>
+          </w:p>
         </w:tc>
         <w:tc>
           <w:tcPr>
@@ -2855,6 +2879,7 @@
   <w:style w:type="character" w:default="1" w:styleId="Absatz-Standardschriftart">
     <w:name w:val="Default Paragraph Font"/>
     <w:uiPriority w:val="1"/>
+    <w:semiHidden/>
     <w:unhideWhenUsed/>
   </w:style>
   <w:style w:type="table" w:default="1" w:styleId="NormaleTabelle">

--- a/Pflichtenheft_WIP/Orga-Zentrale.docx
+++ b/Pflichtenheft_WIP/Orga-Zentrale.docx
@@ -256,7 +256,15 @@
           </w:tcPr>
           <w:p>
             <w:r>
-              <w:t>2.3 Modell des Problembereichs .</w:t>
+              <w:t xml:space="preserve">2.3 </w:t>
+            </w:r>
+            <w:proofErr w:type="gramStart"/>
+            <w:r>
+              <w:t>Modell</w:t>
+            </w:r>
+            <w:proofErr w:type="gramEnd"/>
+            <w:r>
+              <w:t xml:space="preserve"> des Problembereichs .</w:t>
             </w:r>
           </w:p>
           <w:p/>
@@ -505,6 +513,45 @@
           </w:tcPr>
           <w:p>
             <w:r>
+              <w:t xml:space="preserve">Zurzeit 2 versch Versionen </w:t>
+            </w:r>
+          </w:p>
+        </w:tc>
+      </w:tr>
+      <w:tr>
+        <w:tc>
+          <w:tcPr>
+            <w:tcW w:w="3936" w:type="dxa"/>
+          </w:tcPr>
+          <w:p>
+            <w:r>
+              <w:t xml:space="preserve">4.1 Nichtfunktionale Anforderungen </w:t>
+            </w:r>
+          </w:p>
+          <w:p/>
+        </w:tc>
+        <w:tc>
+          <w:tcPr>
+            <w:tcW w:w="670" w:type="dxa"/>
+          </w:tcPr>
+          <w:p/>
+        </w:tc>
+        <w:tc>
+          <w:tcPr>
+            <w:tcW w:w="2303" w:type="dxa"/>
+          </w:tcPr>
+          <w:p>
+            <w:r>
+              <w:t>Ivo</w:t>
+            </w:r>
+          </w:p>
+        </w:tc>
+        <w:tc>
+          <w:tcPr>
+            <w:tcW w:w="2303" w:type="dxa"/>
+          </w:tcPr>
+          <w:p>
+            <w:r>
               <w:t>Bitte überprüfen</w:t>
             </w:r>
           </w:p>
@@ -517,7 +564,7 @@
           </w:tcPr>
           <w:p>
             <w:r>
-              <w:t xml:space="preserve">4.1 Nichtfunktionale Anforderungen </w:t>
+              <w:t xml:space="preserve">4.2 Technische Produktumgebung </w:t>
             </w:r>
           </w:p>
           <w:p/>
@@ -544,7 +591,7 @@
           </w:tcPr>
           <w:p>
             <w:r>
-              <w:t>Bitte überprüfen</w:t>
+              <w:t>Fertig</w:t>
             </w:r>
           </w:p>
         </w:tc>
@@ -556,7 +603,7 @@
           </w:tcPr>
           <w:p>
             <w:r>
-              <w:t xml:space="preserve">4.2 Technische Produktumgebung </w:t>
+              <w:t xml:space="preserve">4.3 Anforderungen an die Entwicklungsumgebung </w:t>
             </w:r>
           </w:p>
           <w:p/>
@@ -583,7 +630,7 @@
           </w:tcPr>
           <w:p>
             <w:r>
-              <w:t>Bitte überprüfen</w:t>
+              <w:t>Fertig</w:t>
             </w:r>
           </w:p>
         </w:tc>
@@ -595,7 +642,7 @@
           </w:tcPr>
           <w:p>
             <w:r>
-              <w:t xml:space="preserve">4.3 Anforderungen an die Entwicklungsumgebung </w:t>
+              <w:t xml:space="preserve">4.4 Gliederung in Teilprodukte </w:t>
             </w:r>
           </w:p>
           <w:p/>
@@ -612,45 +659,6 @@
           </w:tcPr>
           <w:p>
             <w:r>
-              <w:t>Ivo</w:t>
-            </w:r>
-          </w:p>
-        </w:tc>
-        <w:tc>
-          <w:tcPr>
-            <w:tcW w:w="2303" w:type="dxa"/>
-          </w:tcPr>
-          <w:p>
-            <w:r>
-              <w:t>Bitte überprüfen</w:t>
-            </w:r>
-          </w:p>
-        </w:tc>
-      </w:tr>
-      <w:tr>
-        <w:tc>
-          <w:tcPr>
-            <w:tcW w:w="3936" w:type="dxa"/>
-          </w:tcPr>
-          <w:p>
-            <w:r>
-              <w:t xml:space="preserve">4.4 Gliederung in Teilprodukte </w:t>
-            </w:r>
-          </w:p>
-          <w:p/>
-        </w:tc>
-        <w:tc>
-          <w:tcPr>
-            <w:tcW w:w="670" w:type="dxa"/>
-          </w:tcPr>
-          <w:p/>
-        </w:tc>
-        <w:tc>
-          <w:tcPr>
-            <w:tcW w:w="2303" w:type="dxa"/>
-          </w:tcPr>
-          <w:p>
-            <w:r>
               <w:t>Rick</w:t>
             </w:r>
           </w:p>
@@ -659,7 +667,11 @@
           <w:tcPr>
             <w:tcW w:w="2303" w:type="dxa"/>
           </w:tcPr>
-          <w:p/>
+          <w:p>
+            <w:r>
+              <w:t>Fertig</w:t>
+            </w:r>
+          </w:p>
         </w:tc>
       </w:tr>
       <w:tr>
@@ -1504,7 +1516,15 @@
           </w:tcPr>
           <w:p>
             <w:r>
-              <w:t>4.3 Stand der Wissenschaft und Technik .</w:t>
+              <w:t xml:space="preserve">4.3 </w:t>
+            </w:r>
+            <w:proofErr w:type="gramStart"/>
+            <w:r>
+              <w:t>Stand</w:t>
+            </w:r>
+            <w:proofErr w:type="gramEnd"/>
+            <w:r>
+              <w:t xml:space="preserve"> der Wissenschaft und Technik .</w:t>
             </w:r>
           </w:p>
           <w:p/>
@@ -1608,7 +1628,15 @@
           </w:tcPr>
           <w:p>
             <w:r>
-              <w:t>4.5 Entwurf der Benutzeroberache .</w:t>
+              <w:t xml:space="preserve">4.5 </w:t>
+            </w:r>
+            <w:proofErr w:type="gramStart"/>
+            <w:r>
+              <w:t>Entwurf</w:t>
+            </w:r>
+            <w:proofErr w:type="gramEnd"/>
+            <w:r>
+              <w:t xml:space="preserve"> der Benutzeroberache .</w:t>
             </w:r>
           </w:p>
           <w:p/>
@@ -2404,7 +2432,15 @@
         <w:t xml:space="preserve"> Mitarbeiter sowie einem </w:t>
       </w:r>
       <w:r>
-        <w:t>Praktikumsbetreuer (Professor an der HTW ) betreut. Nachdem vom Arbeitgeber ein Abschlusbericht und Zeugniss ausgestellt wurde</w:t>
+        <w:t xml:space="preserve">Praktikumsbetreuer (Professor an der </w:t>
+      </w:r>
+      <w:proofErr w:type="gramStart"/>
+      <w:r>
+        <w:t>HTW )</w:t>
+      </w:r>
+      <w:proofErr w:type="gramEnd"/>
+      <w:r>
+        <w:t xml:space="preserve"> betreut. Nachdem vom Arbeitgeber ein Abschlusbericht und Zeugniss ausgestellt wurde</w:t>
       </w:r>
       <w:r>
         <w:t>,</w:t>
@@ -2445,8 +2481,13 @@
     <w:p>
       <w:r>
         <w:lastRenderedPageBreak/>
-        <w:t>Das Programm stellt eine unscharfe Suche auf Grund der in der Datenbank enthaltenen Datensätze bereit. Es können Tabellen auf Grundlage der enthaltenen Datensätze durch Anwendung diverser Filter generiert werden z.b :</w:t>
-      </w:r>
+        <w:t xml:space="preserve">Das Programm stellt eine unscharfe Suche auf Grund der in der Datenbank enthaltenen Datensätze bereit. Es können Tabellen auf Grundlage der enthaltenen Datensätze durch Anwendung diverser Filter generiert werden </w:t>
+      </w:r>
+      <w:proofErr w:type="gramStart"/>
+      <w:r>
+        <w:t>z.b :</w:t>
+      </w:r>
+      <w:proofErr w:type="gramEnd"/>
     </w:p>
     <w:p>
       <w:r>
@@ -2581,8 +2622,13 @@
     </w:p>
     <w:p>
       <w:r>
-        <w:t xml:space="preserve"> Koordiniert Ablauf des praktischen Studiensemesters. Zu seinen Aufgaben gehören zB. Die Erfassung der Praktikumsbetrieben</w:t>
-      </w:r>
+        <w:t xml:space="preserve"> Koordiniert Ablauf des praktischen Studiensemesters. Zu seinen Aufgaben gehören zB. Die Erfassung der </w:t>
+      </w:r>
+      <w:proofErr w:type="gramStart"/>
+      <w:r>
+        <w:t>Praktikumsbetrieben</w:t>
+      </w:r>
+      <w:proofErr w:type="gramEnd"/>
     </w:p>
     <w:p/>
     <w:sectPr>

--- a/Pflichtenheft_WIP/Orga-Zentrale.docx
+++ b/Pflichtenheft_WIP/Orga-Zentrale.docx
@@ -32,8 +32,8 @@
       <w:tblGrid>
         <w:gridCol w:w="3936"/>
         <w:gridCol w:w="670"/>
-        <w:gridCol w:w="2303"/>
-        <w:gridCol w:w="2303"/>
+        <w:gridCol w:w="1742"/>
+        <w:gridCol w:w="2864"/>
       </w:tblGrid>
       <w:tr>
         <w:tc>
@@ -56,7 +56,7 @@
         </w:tc>
         <w:tc>
           <w:tcPr>
-            <w:tcW w:w="2303" w:type="dxa"/>
+            <w:tcW w:w="1742" w:type="dxa"/>
             <w:shd w:val="clear" w:color="auto" w:fill="B8CCE4" w:themeFill="accent1" w:themeFillTint="66"/>
           </w:tcPr>
           <w:p>
@@ -67,7 +67,7 @@
         </w:tc>
         <w:tc>
           <w:tcPr>
-            <w:tcW w:w="2303" w:type="dxa"/>
+            <w:tcW w:w="2864" w:type="dxa"/>
             <w:shd w:val="clear" w:color="auto" w:fill="B8CCE4" w:themeFill="accent1" w:themeFillTint="66"/>
           </w:tcPr>
           <w:p>
@@ -103,7 +103,7 @@
         </w:tc>
         <w:tc>
           <w:tcPr>
-            <w:tcW w:w="2303" w:type="dxa"/>
+            <w:tcW w:w="1742" w:type="dxa"/>
             <w:tcBorders>
               <w:bottom w:val="single" w:sz="4" w:space="0" w:color="000000" w:themeColor="text1"/>
             </w:tcBorders>
@@ -116,7 +116,7 @@
         </w:tc>
         <w:tc>
           <w:tcPr>
-            <w:tcW w:w="2303" w:type="dxa"/>
+            <w:tcW w:w="2864" w:type="dxa"/>
             <w:tcBorders>
               <w:bottom w:val="single" w:sz="4" w:space="0" w:color="000000" w:themeColor="text1"/>
             </w:tcBorders>
@@ -150,7 +150,7 @@
         </w:tc>
         <w:tc>
           <w:tcPr>
-            <w:tcW w:w="2303" w:type="dxa"/>
+            <w:tcW w:w="1742" w:type="dxa"/>
             <w:shd w:val="clear" w:color="auto" w:fill="B8CCE4" w:themeFill="accent1" w:themeFillTint="66"/>
           </w:tcPr>
           <w:p>
@@ -161,12 +161,23 @@
         </w:tc>
         <w:tc>
           <w:tcPr>
-            <w:tcW w:w="2303" w:type="dxa"/>
+            <w:tcW w:w="2864" w:type="dxa"/>
             <w:shd w:val="clear" w:color="auto" w:fill="B8CCE4" w:themeFill="accent1" w:themeFillTint="66"/>
           </w:tcPr>
           <w:p>
             <w:r>
-              <w:t>überprüfen</w:t>
+              <w:t>@RICK:</w:t>
+            </w:r>
+            <w:r>
+              <w:t>Nicht gefunden</w:t>
+            </w:r>
+            <w:r>
+              <w:t>,ist eigentlich auch nur ein Gliederungspunkt</w:t>
+            </w:r>
+          </w:p>
+          <w:p>
+            <w:r>
+              <w:t>,lg Sepp</w:t>
             </w:r>
           </w:p>
         </w:tc>
@@ -191,7 +202,7 @@
         </w:tc>
         <w:tc>
           <w:tcPr>
-            <w:tcW w:w="2303" w:type="dxa"/>
+            <w:tcW w:w="1742" w:type="dxa"/>
           </w:tcPr>
           <w:p>
             <w:r>
@@ -201,7 +212,7 @@
         </w:tc>
         <w:tc>
           <w:tcPr>
-            <w:tcW w:w="2303" w:type="dxa"/>
+            <w:tcW w:w="2864" w:type="dxa"/>
           </w:tcPr>
           <w:p>
             <w:r>
@@ -230,7 +241,7 @@
         </w:tc>
         <w:tc>
           <w:tcPr>
-            <w:tcW w:w="2303" w:type="dxa"/>
+            <w:tcW w:w="1742" w:type="dxa"/>
           </w:tcPr>
           <w:p>
             <w:r>
@@ -240,7 +251,7 @@
         </w:tc>
         <w:tc>
           <w:tcPr>
-            <w:tcW w:w="2303" w:type="dxa"/>
+            <w:tcW w:w="2864" w:type="dxa"/>
           </w:tcPr>
           <w:p>
             <w:r>
@@ -277,7 +288,7 @@
         </w:tc>
         <w:tc>
           <w:tcPr>
-            <w:tcW w:w="2303" w:type="dxa"/>
+            <w:tcW w:w="1742" w:type="dxa"/>
           </w:tcPr>
           <w:p>
             <w:r>
@@ -287,7 +298,7 @@
         </w:tc>
         <w:tc>
           <w:tcPr>
-            <w:tcW w:w="2303" w:type="dxa"/>
+            <w:tcW w:w="2864" w:type="dxa"/>
           </w:tcPr>
           <w:p/>
         </w:tc>
@@ -312,7 +323,7 @@
         </w:tc>
         <w:tc>
           <w:tcPr>
-            <w:tcW w:w="2303" w:type="dxa"/>
+            <w:tcW w:w="1742" w:type="dxa"/>
           </w:tcPr>
           <w:p>
             <w:r>
@@ -322,7 +333,7 @@
         </w:tc>
         <w:tc>
           <w:tcPr>
-            <w:tcW w:w="2303" w:type="dxa"/>
+            <w:tcW w:w="2864" w:type="dxa"/>
           </w:tcPr>
           <w:p/>
         </w:tc>
@@ -347,7 +358,7 @@
         </w:tc>
         <w:tc>
           <w:tcPr>
-            <w:tcW w:w="2303" w:type="dxa"/>
+            <w:tcW w:w="1742" w:type="dxa"/>
           </w:tcPr>
           <w:p>
             <w:r>
@@ -357,7 +368,7 @@
         </w:tc>
         <w:tc>
           <w:tcPr>
-            <w:tcW w:w="2303" w:type="dxa"/>
+            <w:tcW w:w="2864" w:type="dxa"/>
           </w:tcPr>
           <w:p>
             <w:r>
@@ -386,7 +397,7 @@
         </w:tc>
         <w:tc>
           <w:tcPr>
-            <w:tcW w:w="2303" w:type="dxa"/>
+            <w:tcW w:w="1742" w:type="dxa"/>
           </w:tcPr>
           <w:p>
             <w:r>
@@ -396,7 +407,7 @@
         </w:tc>
         <w:tc>
           <w:tcPr>
-            <w:tcW w:w="2303" w:type="dxa"/>
+            <w:tcW w:w="2864" w:type="dxa"/>
           </w:tcPr>
           <w:p>
             <w:r>
@@ -425,7 +436,7 @@
         </w:tc>
         <w:tc>
           <w:tcPr>
-            <w:tcW w:w="2303" w:type="dxa"/>
+            <w:tcW w:w="1742" w:type="dxa"/>
           </w:tcPr>
           <w:p>
             <w:r>
@@ -435,7 +446,7 @@
         </w:tc>
         <w:tc>
           <w:tcPr>
-            <w:tcW w:w="2303" w:type="dxa"/>
+            <w:tcW w:w="2864" w:type="dxa"/>
           </w:tcPr>
           <w:p/>
         </w:tc>
@@ -460,7 +471,7 @@
         </w:tc>
         <w:tc>
           <w:tcPr>
-            <w:tcW w:w="2303" w:type="dxa"/>
+            <w:tcW w:w="1742" w:type="dxa"/>
           </w:tcPr>
           <w:p>
             <w:r>
@@ -470,7 +481,7 @@
         </w:tc>
         <w:tc>
           <w:tcPr>
-            <w:tcW w:w="2303" w:type="dxa"/>
+            <w:tcW w:w="2864" w:type="dxa"/>
           </w:tcPr>
           <w:p>
             <w:r>
@@ -499,7 +510,7 @@
         </w:tc>
         <w:tc>
           <w:tcPr>
-            <w:tcW w:w="2303" w:type="dxa"/>
+            <w:tcW w:w="1742" w:type="dxa"/>
           </w:tcPr>
           <w:p>
             <w:r>
@@ -509,7 +520,7 @@
         </w:tc>
         <w:tc>
           <w:tcPr>
-            <w:tcW w:w="2303" w:type="dxa"/>
+            <w:tcW w:w="2864" w:type="dxa"/>
           </w:tcPr>
           <w:p>
             <w:r>
@@ -538,7 +549,7 @@
         </w:tc>
         <w:tc>
           <w:tcPr>
-            <w:tcW w:w="2303" w:type="dxa"/>
+            <w:tcW w:w="1742" w:type="dxa"/>
           </w:tcPr>
           <w:p>
             <w:r>
@@ -548,11 +559,11 @@
         </w:tc>
         <w:tc>
           <w:tcPr>
-            <w:tcW w:w="2303" w:type="dxa"/>
-          </w:tcPr>
-          <w:p>
-            <w:r>
-              <w:t>Bitte überprüfen</w:t>
+            <w:tcW w:w="2864" w:type="dxa"/>
+          </w:tcPr>
+          <w:p>
+            <w:r>
+              <w:t>Fertig</w:t>
             </w:r>
           </w:p>
         </w:tc>
@@ -577,7 +588,7 @@
         </w:tc>
         <w:tc>
           <w:tcPr>
-            <w:tcW w:w="2303" w:type="dxa"/>
+            <w:tcW w:w="1742" w:type="dxa"/>
           </w:tcPr>
           <w:p>
             <w:r>
@@ -587,7 +598,7 @@
         </w:tc>
         <w:tc>
           <w:tcPr>
-            <w:tcW w:w="2303" w:type="dxa"/>
+            <w:tcW w:w="2864" w:type="dxa"/>
           </w:tcPr>
           <w:p>
             <w:r>
@@ -616,7 +627,7 @@
         </w:tc>
         <w:tc>
           <w:tcPr>
-            <w:tcW w:w="2303" w:type="dxa"/>
+            <w:tcW w:w="1742" w:type="dxa"/>
           </w:tcPr>
           <w:p>
             <w:r>
@@ -626,7 +637,7 @@
         </w:tc>
         <w:tc>
           <w:tcPr>
-            <w:tcW w:w="2303" w:type="dxa"/>
+            <w:tcW w:w="2864" w:type="dxa"/>
           </w:tcPr>
           <w:p>
             <w:r>
@@ -655,7 +666,7 @@
         </w:tc>
         <w:tc>
           <w:tcPr>
-            <w:tcW w:w="2303" w:type="dxa"/>
+            <w:tcW w:w="1742" w:type="dxa"/>
           </w:tcPr>
           <w:p>
             <w:r>
@@ -665,7 +676,7 @@
         </w:tc>
         <w:tc>
           <w:tcPr>
-            <w:tcW w:w="2303" w:type="dxa"/>
+            <w:tcW w:w="2864" w:type="dxa"/>
           </w:tcPr>
           <w:p>
             <w:r>
@@ -694,7 +705,7 @@
         </w:tc>
         <w:tc>
           <w:tcPr>
-            <w:tcW w:w="2303" w:type="dxa"/>
+            <w:tcW w:w="1742" w:type="dxa"/>
           </w:tcPr>
           <w:p>
             <w:r>
@@ -704,7 +715,7 @@
         </w:tc>
         <w:tc>
           <w:tcPr>
-            <w:tcW w:w="2303" w:type="dxa"/>
+            <w:tcW w:w="2864" w:type="dxa"/>
           </w:tcPr>
           <w:p/>
         </w:tc>
@@ -729,7 +740,7 @@
         </w:tc>
         <w:tc>
           <w:tcPr>
-            <w:tcW w:w="2303" w:type="dxa"/>
+            <w:tcW w:w="1742" w:type="dxa"/>
           </w:tcPr>
           <w:p>
             <w:r>
@@ -739,7 +750,7 @@
         </w:tc>
         <w:tc>
           <w:tcPr>
-            <w:tcW w:w="2303" w:type="dxa"/>
+            <w:tcW w:w="2864" w:type="dxa"/>
           </w:tcPr>
           <w:p/>
         </w:tc>
@@ -798,7 +809,6 @@
           <w:szCs w:val="28"/>
           <w:u w:val="single"/>
         </w:rPr>
-        <w:lastRenderedPageBreak/>
         <w:t xml:space="preserve">SE - </w:t>
       </w:r>
       <w:r>
@@ -2188,6 +2198,7 @@
           </w:tcPr>
           <w:p>
             <w:r>
+              <w:lastRenderedPageBreak/>
               <w:t>7 Projek</w:t>
             </w:r>
             <w:r>

--- a/Pflichtenheft_WIP/Orga-Zentrale.docx
+++ b/Pflichtenheft_WIP/Orga-Zentrale.docx
@@ -169,10 +169,10 @@
               <w:t>@RICK:</w:t>
             </w:r>
             <w:r>
-              <w:t>Nicht gefunden</w:t>
-            </w:r>
-            <w:r>
-              <w:t>,ist eigentlich auch nur ein Gliederungspunkt</w:t>
+              <w:t xml:space="preserve"> </w:t>
+            </w:r>
+            <w:r>
+              <w:t>ist eigentlich auch nur ein Gliederungspunkt</w:t>
             </w:r>
           </w:p>
           <w:p>
@@ -300,7 +300,11 @@
           <w:tcPr>
             <w:tcW w:w="2864" w:type="dxa"/>
           </w:tcPr>
-          <w:p/>
+          <w:p>
+            <w:r>
+              <w:t>Fertig, sollte nochmal diskutiert werden</w:t>
+            </w:r>
+          </w:p>
         </w:tc>
       </w:tr>
       <w:tr>
@@ -310,7 +314,10 @@
           </w:tcPr>
           <w:p>
             <w:r>
-              <w:t xml:space="preserve">2.4 Geschaftsprozesse </w:t>
+              <w:t>2.4 Geschä</w:t>
+            </w:r>
+            <w:r>
+              <w:t xml:space="preserve">ftsprozesse </w:t>
             </w:r>
           </w:p>
           <w:p/>
@@ -809,6 +816,7 @@
           <w:szCs w:val="28"/>
           <w:u w:val="single"/>
         </w:rPr>
+        <w:lastRenderedPageBreak/>
         <w:t xml:space="preserve">SE - </w:t>
       </w:r>
       <w:r>
@@ -2198,7 +2206,6 @@
           </w:tcPr>
           <w:p>
             <w:r>
-              <w:lastRenderedPageBreak/>
               <w:t>7 Projek</w:t>
             </w:r>
             <w:r>
